--- a/memoria parte 2 grupo 9.docx
+++ b/memoria parte 2 grupo 9.docx
@@ -15,15 +15,7 @@
           <w:sz w:val="36"/>
           <w:szCs w:val="36"/>
         </w:rPr>
-        <w:t xml:space="preserve">MEMORIA PARTE </w:t>
-      </w:r>
-      <w:r>
-        <w:rPr>
-          <w:rFonts w:cs="Times New Roman" w:ascii="Times New Roman" w:hAnsi="Times New Roman"/>
-          <w:sz w:val="36"/>
-          <w:szCs w:val="36"/>
-        </w:rPr>
-        <w:t>2</w:t>
+        <w:t>MEMORIA PARTE 2</w:t>
       </w:r>
     </w:p>
     <w:p>
@@ -59,8 +51,145 @@
           <w:sz w:val="28"/>
           <w:szCs w:val="28"/>
         </w:rPr>
-        <w:t xml:space="preserve">Ejercicio </w:t>
-      </w:r>
+        <w:t>Ejercicio 3</w:t>
+      </w:r>
+    </w:p>
+    <w:p>
+      <w:pPr>
+        <w:pStyle w:val="BodyText"/>
+        <w:rPr>
+          <w:b/>
+          <w:bCs/>
+        </w:rPr>
+      </w:pPr>
+      <w:r>
+        <w:rPr>
+          <w:rFonts w:ascii="Times New Roman" w:hAnsi="Times New Roman"/>
+          <w:b/>
+          <w:bCs/>
+          <w:sz w:val="26"/>
+          <w:szCs w:val="26"/>
+        </w:rPr>
+        <w:t xml:space="preserve">a) ¿Qué algoritmo parece que tiene mayor coste en el tiempo? </w:t>
+      </w:r>
+    </w:p>
+    <w:p>
+      <w:pPr>
+        <w:pStyle w:val="BodyText"/>
+        <w:rPr>
+          <w:rFonts w:ascii="Times New Roman" w:hAnsi="Times New Roman"/>
+          <w:sz w:val="26"/>
+          <w:szCs w:val="26"/>
+        </w:rPr>
+      </w:pPr>
+      <w:r>
+        <w:rPr>
+          <w:rFonts w:ascii="Times New Roman" w:hAnsi="Times New Roman"/>
+          <w:sz w:val="26"/>
+          <w:szCs w:val="26"/>
+        </w:rPr>
+        <w:t>El algoritmo de búsqueda en profundidad iterativa</w:t>
+      </w:r>
+    </w:p>
+    <w:p>
+      <w:pPr>
+        <w:pStyle w:val="BodyText"/>
+        <w:rPr>
+          <w:b/>
+          <w:bCs/>
+        </w:rPr>
+      </w:pPr>
+      <w:r>
+        <w:rPr>
+          <w:rFonts w:ascii="Times New Roman" w:hAnsi="Times New Roman"/>
+          <w:b/>
+          <w:bCs/>
+          <w:sz w:val="26"/>
+          <w:szCs w:val="26"/>
+        </w:rPr>
+        <w:t xml:space="preserve">b) ¿Encuentran todos los algoritmos solución al problema? </w:t>
+      </w:r>
+    </w:p>
+    <w:p>
+      <w:pPr>
+        <w:pStyle w:val="BodyText"/>
+        <w:rPr>
+          <w:rFonts w:ascii="Times New Roman" w:hAnsi="Times New Roman"/>
+          <w:sz w:val="26"/>
+          <w:szCs w:val="26"/>
+        </w:rPr>
+      </w:pPr>
+      <w:r>
+        <w:rPr>
+          <w:rFonts w:ascii="Times New Roman" w:hAnsi="Times New Roman"/>
+          <w:sz w:val="26"/>
+          <w:szCs w:val="26"/>
+        </w:rPr>
+        <w:t>S</w:t>
+      </w:r>
+      <w:r>
+        <w:rPr>
+          <w:rFonts w:ascii="Times New Roman" w:hAnsi="Times New Roman"/>
+          <w:sz w:val="26"/>
+          <w:szCs w:val="26"/>
+        </w:rPr>
+        <w:t>í</w:t>
+      </w:r>
+    </w:p>
+    <w:p>
+      <w:pPr>
+        <w:pStyle w:val="BodyText"/>
+        <w:rPr>
+          <w:b/>
+          <w:bCs/>
+        </w:rPr>
+      </w:pPr>
+      <w:r>
+        <w:rPr>
+          <w:rFonts w:ascii="Times New Roman" w:hAnsi="Times New Roman"/>
+          <w:b/>
+          <w:bCs/>
+          <w:sz w:val="26"/>
+          <w:szCs w:val="26"/>
+        </w:rPr>
+        <w:t>c) ¿Encuentran todos los algoritmos la misma solución?</w:t>
+      </w:r>
+    </w:p>
+    <w:p>
+      <w:pPr>
+        <w:pStyle w:val="BodyText"/>
+        <w:rPr>
+          <w:rFonts w:ascii="Times New Roman" w:hAnsi="Times New Roman"/>
+          <w:sz w:val="26"/>
+          <w:szCs w:val="26"/>
+        </w:rPr>
+      </w:pPr>
+      <w:r>
+        <w:rPr>
+          <w:rFonts w:ascii="Times New Roman" w:hAnsi="Times New Roman"/>
+          <w:sz w:val="26"/>
+          <w:szCs w:val="26"/>
+        </w:rPr>
+        <w:t>S</w:t>
+      </w:r>
+      <w:r>
+        <w:rPr>
+          <w:rFonts w:ascii="Times New Roman" w:hAnsi="Times New Roman"/>
+          <w:sz w:val="26"/>
+          <w:szCs w:val="26"/>
+        </w:rPr>
+        <w:t>í</w:t>
+      </w:r>
+    </w:p>
+    <w:p>
+      <w:pPr>
+        <w:pStyle w:val="Normal"/>
+        <w:rPr>
+          <w:rFonts w:ascii="Times New Roman" w:hAnsi="Times New Roman"/>
+          <w:b/>
+          <w:bCs/>
+        </w:rPr>
+      </w:pPr>
       <w:r>
         <w:rPr>
           <w:rFonts w:cs="Times New Roman" w:ascii="Times New Roman" w:hAnsi="Times New Roman"/>
@@ -69,159 +198,22 @@
           <w:sz w:val="28"/>
           <w:szCs w:val="28"/>
         </w:rPr>
-        <w:t>3</w:t>
-      </w:r>
-    </w:p>
-    <w:p>
-      <w:pPr>
-        <w:pStyle w:val="BodyText"/>
-        <w:rPr>
-          <w:rFonts w:ascii="Times New Roman" w:hAnsi="Times New Roman"/>
-          <w:sz w:val="26"/>
-          <w:szCs w:val="26"/>
-        </w:rPr>
-      </w:pPr>
-      <w:r>
-        <w:rPr>
-          <w:rFonts w:ascii="Times New Roman" w:hAnsi="Times New Roman"/>
-          <w:sz w:val="26"/>
-          <w:szCs w:val="26"/>
-        </w:rPr>
-        <w:t xml:space="preserve">a) ¿Qué algoritmo parece que tiene mayor coste en el tiempo? </w:t>
-      </w:r>
-    </w:p>
-    <w:p>
-      <w:pPr>
-        <w:pStyle w:val="BodyText"/>
-        <w:rPr>
-          <w:rFonts w:ascii="Times New Roman" w:hAnsi="Times New Roman"/>
-          <w:sz w:val="26"/>
-          <w:szCs w:val="26"/>
-        </w:rPr>
-      </w:pPr>
-      <w:r>
-        <w:rPr>
-          <w:rFonts w:ascii="Times New Roman" w:hAnsi="Times New Roman"/>
-          <w:sz w:val="26"/>
-          <w:szCs w:val="26"/>
-        </w:rPr>
-        <w:t>El algoritmo de búsqueda en profundidad iterativa</w:t>
-      </w:r>
-    </w:p>
-    <w:p>
-      <w:pPr>
-        <w:pStyle w:val="BodyText"/>
-        <w:rPr>
-          <w:rFonts w:ascii="Times New Roman" w:hAnsi="Times New Roman"/>
-          <w:sz w:val="26"/>
-          <w:szCs w:val="26"/>
-        </w:rPr>
-      </w:pPr>
-      <w:r>
-        <w:rPr>
-          <w:rFonts w:ascii="Times New Roman" w:hAnsi="Times New Roman"/>
-          <w:sz w:val="26"/>
-          <w:szCs w:val="26"/>
-        </w:rPr>
-        <w:t xml:space="preserve">b) ¿Encuentran todos los algoritmos solución al problema? </w:t>
-      </w:r>
-    </w:p>
-    <w:p>
-      <w:pPr>
-        <w:pStyle w:val="BodyText"/>
-        <w:rPr>
-          <w:rFonts w:ascii="Times New Roman" w:hAnsi="Times New Roman"/>
-          <w:sz w:val="26"/>
-          <w:szCs w:val="26"/>
-        </w:rPr>
-      </w:pPr>
-      <w:r>
-        <w:rPr>
-          <w:rFonts w:ascii="Times New Roman" w:hAnsi="Times New Roman"/>
-          <w:sz w:val="26"/>
-          <w:szCs w:val="26"/>
-        </w:rPr>
-        <w:t>Si</w:t>
-      </w:r>
-    </w:p>
-    <w:p>
-      <w:pPr>
-        <w:pStyle w:val="BodyText"/>
-        <w:rPr>
-          <w:rFonts w:ascii="Times New Roman" w:hAnsi="Times New Roman"/>
-          <w:sz w:val="26"/>
-          <w:szCs w:val="26"/>
-        </w:rPr>
-      </w:pPr>
-      <w:r>
-        <w:rPr>
-          <w:rFonts w:ascii="Times New Roman" w:hAnsi="Times New Roman"/>
-          <w:sz w:val="26"/>
-          <w:szCs w:val="26"/>
-        </w:rPr>
-        <w:t>c) ¿Encuentran todos los algoritmos la misma solución?</w:t>
-      </w:r>
-    </w:p>
-    <w:p>
-      <w:pPr>
-        <w:pStyle w:val="BodyText"/>
-        <w:rPr>
-          <w:rFonts w:ascii="Times New Roman" w:hAnsi="Times New Roman"/>
-          <w:sz w:val="26"/>
-          <w:szCs w:val="26"/>
-        </w:rPr>
-      </w:pPr>
-      <w:r>
-        <w:rPr>
-          <w:rFonts w:ascii="Times New Roman" w:hAnsi="Times New Roman"/>
-          <w:sz w:val="26"/>
-          <w:szCs w:val="26"/>
-        </w:rPr>
-        <w:t>Si</w:t>
-      </w:r>
-    </w:p>
-    <w:p>
-      <w:pPr>
-        <w:pStyle w:val="Normal"/>
-        <w:rPr>
-          <w:rFonts w:ascii="Times New Roman" w:hAnsi="Times New Roman"/>
-          <w:b/>
-          <w:bCs/>
-        </w:rPr>
-      </w:pPr>
-      <w:r>
-        <w:rPr>
-          <w:rFonts w:cs="Times New Roman" w:ascii="Times New Roman" w:hAnsi="Times New Roman"/>
-          <w:b/>
-          <w:bCs/>
-          <w:sz w:val="28"/>
-          <w:szCs w:val="28"/>
-        </w:rPr>
-        <w:t xml:space="preserve">Ejercicio </w:t>
-      </w:r>
-      <w:r>
-        <w:rPr>
-          <w:rFonts w:cs="Times New Roman" w:ascii="Times New Roman" w:hAnsi="Times New Roman"/>
-          <w:b/>
-          <w:bCs/>
-          <w:sz w:val="28"/>
-          <w:szCs w:val="28"/>
-        </w:rPr>
-        <w:t>4</w:t>
-      </w:r>
-    </w:p>
-    <w:p>
-      <w:pPr>
-        <w:pStyle w:val="BodyText"/>
-        <w:rPr>
-          <w:rFonts w:ascii="Times New Roman" w:hAnsi="Times New Roman"/>
-          <w:sz w:val="26"/>
-          <w:szCs w:val="26"/>
-        </w:rPr>
-      </w:pPr>
-      <w:r>
-        <w:rPr>
-          <w:rFonts w:ascii="Times New Roman" w:hAnsi="Times New Roman"/>
+        <w:t>Ejercicio 4</w:t>
+      </w:r>
+    </w:p>
+    <w:p>
+      <w:pPr>
+        <w:pStyle w:val="BodyText"/>
+        <w:rPr>
+          <w:b/>
+          <w:bCs/>
+        </w:rPr>
+      </w:pPr>
+      <w:r>
+        <w:rPr>
+          <w:rFonts w:ascii="Times New Roman" w:hAnsi="Times New Roman"/>
+          <w:b/>
+          <w:bCs/>
           <w:sz w:val="26"/>
           <w:szCs w:val="26"/>
         </w:rPr>
@@ -243,21 +235,30 @@
           <w:sz w:val="26"/>
           <w:szCs w:val="26"/>
         </w:rPr>
-        <w:t>El algoritmo de búsqueda en profundidad iterativa(BPI)</w:t>
-      </w:r>
-    </w:p>
-    <w:p>
-      <w:pPr>
-        <w:pStyle w:val="BodyText"/>
-        <w:rPr>
-          <w:rFonts w:ascii="Times New Roman" w:hAnsi="Times New Roman"/>
-          <w:sz w:val="26"/>
-          <w:szCs w:val="26"/>
-        </w:rPr>
-      </w:pPr>
-      <w:r>
-        <w:rPr>
-          <w:rFonts w:ascii="Times New Roman" w:hAnsi="Times New Roman"/>
+        <w:t xml:space="preserve">El algoritmo de búsqueda en profundidad iterativa(BPI) </w:t>
+      </w:r>
+      <w:r>
+        <w:rPr>
+          <w:rFonts w:ascii="Times New Roman" w:hAnsi="Times New Roman"/>
+          <w:sz w:val="26"/>
+          <w:szCs w:val="26"/>
+        </w:rPr>
+        <w:t>es el de peor tiempo, puesto que hace la búsqueda primero en profundidad limitada incrementando cada vez el limite y volviendo a empezar desde el principio. Intentar encontrar la solución en las profundidades menores que tamaño no tiene sentido, porque sabemos que la solución está siempre en la profundidad igual tamanio.</w:t>
+      </w:r>
+    </w:p>
+    <w:p>
+      <w:pPr>
+        <w:pStyle w:val="BodyText"/>
+        <w:rPr>
+          <w:b/>
+          <w:bCs/>
+        </w:rPr>
+      </w:pPr>
+      <w:r>
+        <w:rPr>
+          <w:rFonts w:ascii="Times New Roman" w:hAnsi="Times New Roman"/>
+          <w:b/>
+          <w:bCs/>
           <w:sz w:val="26"/>
           <w:szCs w:val="26"/>
         </w:rPr>
@@ -279,21 +280,71 @@
           <w:sz w:val="26"/>
           <w:szCs w:val="26"/>
         </w:rPr>
-        <w:t>El algoritmo de búsqueda en profundidad(BPP), puesto que nuestra post-condición es quitar filas inválidas, no perdemos tiempo en realizar acciones imposibles. Por ello, como la busqueda en profundidad es la primera en llenar el tablero, es la más rápida. El BPA necesita llegar al nivel de la solución, que siempre es igual al tamaño, por tanto tiene siempre un coste exponencial de r^tamaño.</w:t>
-      </w:r>
-    </w:p>
-    <w:p>
-      <w:pPr>
-        <w:pStyle w:val="BodyText"/>
-        <w:rPr>
-          <w:rFonts w:ascii="Times New Roman" w:hAnsi="Times New Roman"/>
-          <w:sz w:val="26"/>
-          <w:szCs w:val="26"/>
-        </w:rPr>
-      </w:pPr>
-      <w:r>
-        <w:rPr>
-          <w:rFonts w:ascii="Times New Roman" w:hAnsi="Times New Roman"/>
+        <w:t>El algoritmo de búsqueda en profundidad(BPP), puesto que nuestra post-condición es quitar filas inválidas, no perdemos tiempo en realizar acciones imposibles. Por ello, como la b</w:t>
+      </w:r>
+      <w:r>
+        <w:rPr>
+          <w:rFonts w:ascii="Times New Roman" w:hAnsi="Times New Roman"/>
+          <w:sz w:val="26"/>
+          <w:szCs w:val="26"/>
+        </w:rPr>
+        <w:t>ú</w:t>
+      </w:r>
+      <w:r>
+        <w:rPr>
+          <w:rFonts w:ascii="Times New Roman" w:hAnsi="Times New Roman"/>
+          <w:sz w:val="26"/>
+          <w:szCs w:val="26"/>
+        </w:rPr>
+        <w:t>squeda en profundidad es la primera en llenar el tablero, es la más rápida. El BPA necesita llegar al nivel de la solución, que siempre es igual al tamaño, por tanto tiene siempre un coste exponencial de</w:t>
+      </w:r>
+      <w:r>
+        <w:rPr>
+          <w:rFonts w:ascii="Times New Roman" w:hAnsi="Times New Roman"/>
+          <w:sz w:val="32"/>
+          <w:szCs w:val="32"/>
+        </w:rPr>
+        <w:t xml:space="preserve"> r </w:t>
+      </w:r>
+      <w:r>
+        <w:rPr>
+          <w:rFonts w:ascii="Times New Roman" w:hAnsi="Times New Roman"/>
+          <w:sz w:val="36"/>
+          <w:szCs w:val="36"/>
+          <w:vertAlign w:val="superscript"/>
+        </w:rPr>
+        <w:t>tamaño</w:t>
+      </w:r>
+      <w:r>
+        <w:rPr>
+          <w:rFonts w:ascii="Times New Roman" w:hAnsi="Times New Roman"/>
+          <w:sz w:val="26"/>
+          <w:szCs w:val="26"/>
+        </w:rPr>
+        <w:t xml:space="preserve">. </w:t>
+      </w:r>
+      <w:r>
+        <w:rPr>
+          <w:rFonts w:ascii="Times New Roman" w:hAnsi="Times New Roman"/>
+          <w:sz w:val="26"/>
+          <w:szCs w:val="26"/>
+        </w:rPr>
+        <w:t>Tendrá que crear todos los estados posibles hasta llegar a la profundidad de la solución.</w:t>
+      </w:r>
+    </w:p>
+    <w:p>
+      <w:pPr>
+        <w:pStyle w:val="BodyText"/>
+        <w:rPr>
+          <w:b/>
+          <w:bCs/>
+        </w:rPr>
+      </w:pPr>
+      <w:r>
+        <w:rPr>
+          <w:rFonts w:ascii="Times New Roman" w:hAnsi="Times New Roman"/>
+          <w:b/>
+          <w:bCs/>
           <w:sz w:val="26"/>
           <w:szCs w:val="26"/>
         </w:rPr>
@@ -315,25 +366,73 @@
           <w:sz w:val="26"/>
           <w:szCs w:val="26"/>
         </w:rPr>
-        <w:t>Si, el BPP y el BPL. Cambian en que el BPL es igual, solo que puede no encontrar la solución si está a un nivel más profundo, pero la profundida de la solución según nuestro modelo es el tamaño del tablero, por tanto son números no muy grandes.</w:t>
-      </w:r>
-    </w:p>
-    <w:p>
-      <w:pPr>
-        <w:pStyle w:val="BodyText"/>
-        <w:rPr>
-          <w:rFonts w:ascii="Times New Roman" w:hAnsi="Times New Roman"/>
-          <w:sz w:val="26"/>
-          <w:szCs w:val="26"/>
-        </w:rPr>
-      </w:pPr>
-      <w:r>
-        <w:rPr>
-          <w:rFonts w:ascii="Times New Roman" w:hAnsi="Times New Roman"/>
-          <w:sz w:val="26"/>
-          <w:szCs w:val="26"/>
-        </w:rPr>
-        <w:t>Ejemplo de ejecución más abajo</w:t>
+        <w:t>Si, el BPP y el BPL. Cambian en que el BPL es igual, solo que puede no encontrar la solución si está a un nivel más profundo, pero la profundida</w:t>
+      </w:r>
+      <w:r>
+        <w:rPr>
+          <w:rFonts w:ascii="Times New Roman" w:hAnsi="Times New Roman"/>
+          <w:sz w:val="26"/>
+          <w:szCs w:val="26"/>
+        </w:rPr>
+        <w:t>d</w:t>
+      </w:r>
+      <w:r>
+        <w:rPr>
+          <w:rFonts w:ascii="Times New Roman" w:hAnsi="Times New Roman"/>
+          <w:sz w:val="26"/>
+          <w:szCs w:val="26"/>
+        </w:rPr>
+        <w:t xml:space="preserve"> de la solución según nuestro modelo es el tamaño del tablero, por tanto </w:t>
+      </w:r>
+      <w:r>
+        <w:rPr>
+          <w:rFonts w:ascii="Times New Roman" w:hAnsi="Times New Roman"/>
+          <w:sz w:val="26"/>
+          <w:szCs w:val="26"/>
+        </w:rPr>
+        <w:t>los tiempos</w:t>
+      </w:r>
+      <w:r>
+        <w:rPr>
+          <w:rFonts w:ascii="Times New Roman" w:hAnsi="Times New Roman"/>
+          <w:sz w:val="26"/>
+          <w:szCs w:val="26"/>
+        </w:rPr>
+        <w:t xml:space="preserve"> </w:t>
+      </w:r>
+      <w:r>
+        <w:rPr>
+          <w:rFonts w:ascii="Times New Roman" w:hAnsi="Times New Roman"/>
+          <w:sz w:val="26"/>
+          <w:szCs w:val="26"/>
+        </w:rPr>
+        <w:t>son parecidos y no</w:t>
+      </w:r>
+      <w:r>
+        <w:rPr>
+          <w:rFonts w:ascii="Times New Roman" w:hAnsi="Times New Roman"/>
+          <w:sz w:val="26"/>
+          <w:szCs w:val="26"/>
+        </w:rPr>
+        <w:t xml:space="preserve"> muy grandes.</w:t>
+      </w:r>
+    </w:p>
+    <w:p>
+      <w:pPr>
+        <w:pStyle w:val="BodyText"/>
+        <w:rPr>
+          <w:rFonts w:ascii="Times New Roman" w:hAnsi="Times New Roman"/>
+          <w:sz w:val="26"/>
+          <w:szCs w:val="26"/>
+        </w:rPr>
+      </w:pPr>
+      <w:r>
+        <w:rPr>
+          <w:rFonts w:ascii="Times New Roman" w:hAnsi="Times New Roman"/>
+          <w:sz w:val="26"/>
+          <w:szCs w:val="26"/>
+        </w:rPr>
+        <w:t>Ejemplo de ejecución más abajo...</w:t>
       </w:r>
     </w:p>
     <w:p>
